--- a/studytracker/documentation/MaintenancePlan.docx
+++ b/studytracker/documentation/MaintenancePlan.docx
@@ -1040,42 +1040,89 @@
     </w:p>
     <w:p>
       <w:pPr>
+        <w:spacing w:line="480" w:lineRule="auto"/>
+        <w:rPr>
+          <w:sz w:val="28"/>
+          <w:szCs w:val="28"/>
+        </w:rPr>
+      </w:pPr>
+      <w:r>
+        <w:rPr>
+          <w:sz w:val="28"/>
+          <w:szCs w:val="28"/>
+        </w:rPr>
+        <w:tab/>
+      </w:r>
+    </w:p>
+    <w:p>
+      <w:pPr>
         <w:pStyle w:val="Heading1"/>
-        <w:spacing w:line="480" w:lineRule="auto"/>
-        <w:rPr>
-          <w:sz w:val="28"/>
-          <w:szCs w:val="28"/>
-        </w:rPr>
-      </w:pPr>
-      <w:bookmarkStart w:id="4" w:name="_Toc324540500"/>
-      <w:r>
-        <w:rPr>
-          <w:sz w:val="28"/>
-          <w:szCs w:val="28"/>
-        </w:rPr>
-        <w:t>Database</w:t>
+      </w:pPr>
+      <w:bookmarkStart w:id="4" w:name="_Toc324540501"/>
+      <w:r>
+        <w:t>Marketing</w:t>
       </w:r>
       <w:bookmarkEnd w:id="4"/>
     </w:p>
     <w:p>
       <w:pPr>
-        <w:spacing w:line="480" w:lineRule="auto"/>
-        <w:rPr>
-          <w:sz w:val="28"/>
-          <w:szCs w:val="28"/>
-        </w:rPr>
-      </w:pPr>
-      <w:r>
-        <w:rPr>
-          <w:sz w:val="28"/>
-          <w:szCs w:val="28"/>
-        </w:rPr>
-        <w:tab/>
-      </w:r>
+        <w:rPr>
+          <w:sz w:val="28"/>
+          <w:szCs w:val="28"/>
+        </w:rPr>
+      </w:pPr>
     </w:p>
     <w:p>
       <w:pPr>
         <w:spacing w:line="480" w:lineRule="auto"/>
+        <w:rPr>
+          <w:sz w:val="28"/>
+          <w:szCs w:val="28"/>
+        </w:rPr>
+      </w:pPr>
+      <w:r>
+        <w:rPr>
+          <w:sz w:val="28"/>
+          <w:szCs w:val="28"/>
+        </w:rPr>
+        <w:tab/>
+        <w:t xml:space="preserve">In order to get our name out there so that new users can use our product, we would need to market our product. In order to do this we could build an actual website which was discussed on in the Domain Name section. We could also set up online ads on websites </w:t>
+      </w:r>
+      <w:r>
+        <w:rPr>
+          <w:sz w:val="28"/>
+          <w:szCs w:val="28"/>
+        </w:rPr>
+        <w:t xml:space="preserve">but these often cost thousands of dollars unless we post on small blogs. This would likely range from about $50-$100 a month for a </w:t>
+      </w:r>
+      <w:r>
+        <w:rPr>
+          <w:sz w:val="28"/>
+          <w:szCs w:val="28"/>
+        </w:rPr>
+        <w:t>website</w:t>
+      </w:r>
+      <w:r>
+        <w:rPr>
+          <w:sz w:val="28"/>
+          <w:szCs w:val="28"/>
+        </w:rPr>
+        <w:t xml:space="preserve"> with less than 150 views a month.</w:t>
+      </w:r>
+    </w:p>
+    <w:p>
+      <w:pPr>
+        <w:pStyle w:val="Heading1"/>
+      </w:pPr>
+      <w:bookmarkStart w:id="5" w:name="_Toc324540502"/>
+      <w:r>
+        <w:t>Servers</w:t>
+      </w:r>
+      <w:bookmarkEnd w:id="5"/>
+    </w:p>
+    <w:p>
+      <w:pPr>
+        <w:spacing w:line="480" w:lineRule="auto"/>
         <w:ind w:firstLine="720"/>
         <w:rPr>
           <w:sz w:val="28"/>
@@ -1087,7 +1134,21 @@
           <w:sz w:val="28"/>
           <w:szCs w:val="28"/>
         </w:rPr>
-        <w:t xml:space="preserve">We would like to use </w:t>
+        <w:t xml:space="preserve">We </w:t>
+      </w:r>
+      <w:r>
+        <w:rPr>
+          <w:sz w:val="28"/>
+          <w:szCs w:val="28"/>
+        </w:rPr>
+        <w:t>are currently using</w:t>
+      </w:r>
+      <w:r>
+        <w:rPr>
+          <w:sz w:val="28"/>
+          <w:szCs w:val="28"/>
+        </w:rPr>
+        <w:t xml:space="preserve"> </w:t>
       </w:r>
       <w:proofErr w:type="spellStart"/>
       <w:proofErr w:type="gramStart"/>
@@ -1112,14 +1173,49 @@
           <w:sz w:val="28"/>
           <w:szCs w:val="28"/>
         </w:rPr>
-        <w:t xml:space="preserve"> is a cloud based platform that would create and manage our database securely and efficiently. </w:t>
-      </w:r>
-      <w:r>
-        <w:rPr>
-          <w:sz w:val="28"/>
-          <w:szCs w:val="28"/>
-        </w:rPr>
-        <w:t xml:space="preserve">Currently we only need the free </w:t>
+        <w:t xml:space="preserve"> is a </w:t>
+      </w:r>
+      <w:r>
+        <w:rPr>
+          <w:sz w:val="28"/>
+          <w:szCs w:val="28"/>
+        </w:rPr>
+        <w:t xml:space="preserve">cloud based platform that </w:t>
+      </w:r>
+      <w:r>
+        <w:rPr>
+          <w:sz w:val="28"/>
+          <w:szCs w:val="28"/>
+        </w:rPr>
+        <w:t>create</w:t>
+      </w:r>
+      <w:r>
+        <w:rPr>
+          <w:sz w:val="28"/>
+          <w:szCs w:val="28"/>
+        </w:rPr>
+        <w:t>s</w:t>
+      </w:r>
+      <w:r>
+        <w:rPr>
+          <w:sz w:val="28"/>
+          <w:szCs w:val="28"/>
+        </w:rPr>
+        <w:t xml:space="preserve"> and manage</w:t>
+      </w:r>
+      <w:r>
+        <w:rPr>
+          <w:sz w:val="28"/>
+          <w:szCs w:val="28"/>
+        </w:rPr>
+        <w:t>s</w:t>
+      </w:r>
+      <w:r>
+        <w:rPr>
+          <w:sz w:val="28"/>
+          <w:szCs w:val="28"/>
+        </w:rPr>
+        <w:t xml:space="preserve"> our database securely and efficiently. Currently we only need the free </w:t>
       </w:r>
       <w:proofErr w:type="gramStart"/>
       <w:r>
@@ -1236,28 +1332,7 @@
           <w:sz w:val="28"/>
           <w:szCs w:val="28"/>
         </w:rPr>
-        <w:t xml:space="preserve">Eventually we may, however, want </w:t>
-      </w:r>
-      <w:r>
-        <w:rPr>
-          <w:sz w:val="28"/>
-          <w:szCs w:val="28"/>
-        </w:rPr>
-        <w:t xml:space="preserve">a </w:t>
-      </w:r>
-      <w:r>
-        <w:rPr>
-          <w:sz w:val="28"/>
-          <w:szCs w:val="28"/>
-        </w:rPr>
-        <w:t>private backup</w:t>
-      </w:r>
-      <w:r>
-        <w:rPr>
-          <w:sz w:val="28"/>
-          <w:szCs w:val="28"/>
-        </w:rPr>
-        <w:t xml:space="preserve"> </w:t>
+        <w:t xml:space="preserve">Eventually we may, however, want a private backup </w:t>
       </w:r>
       <w:proofErr w:type="gramStart"/>
       <w:r>
@@ -1265,14 +1340,7 @@
           <w:sz w:val="28"/>
           <w:szCs w:val="28"/>
         </w:rPr>
-        <w:t>option</w:t>
-      </w:r>
-      <w:r>
-        <w:rPr>
-          <w:sz w:val="28"/>
-          <w:szCs w:val="28"/>
-        </w:rPr>
-        <w:t xml:space="preserve"> which</w:t>
+        <w:t>option which</w:t>
       </w:r>
       <w:proofErr w:type="gramEnd"/>
       <w:r>
@@ -1280,42 +1348,7 @@
           <w:sz w:val="28"/>
           <w:szCs w:val="28"/>
         </w:rPr>
-        <w:t xml:space="preserve"> would back</w:t>
-      </w:r>
-      <w:r>
-        <w:rPr>
-          <w:sz w:val="28"/>
-          <w:szCs w:val="28"/>
-        </w:rPr>
-        <w:t xml:space="preserve"> up our data </w:t>
-      </w:r>
-      <w:r>
-        <w:rPr>
-          <w:sz w:val="28"/>
-          <w:szCs w:val="28"/>
-        </w:rPr>
-        <w:t xml:space="preserve">every night </w:t>
-      </w:r>
-      <w:r>
-        <w:rPr>
-          <w:sz w:val="28"/>
-          <w:szCs w:val="28"/>
-        </w:rPr>
-        <w:t>and</w:t>
-      </w:r>
-      <w:r>
-        <w:rPr>
-          <w:sz w:val="28"/>
-          <w:szCs w:val="28"/>
-        </w:rPr>
-        <w:t xml:space="preserve"> allow</w:t>
-      </w:r>
-      <w:r>
-        <w:rPr>
-          <w:sz w:val="28"/>
-          <w:szCs w:val="28"/>
-        </w:rPr>
-        <w:t xml:space="preserve"> us to analyze our data offline without affecting the real-time performance of the users connections to firebase which would cost an us  $149 per month and has the following features: </w:t>
+        <w:t xml:space="preserve"> would back up our data every night and allow us to analyze our data offline without affecting the real-time performance of the users connections to firebase which would cost an us  $149 per month and has the following features: </w:t>
       </w:r>
     </w:p>
     <w:p>
@@ -1357,14 +1390,7 @@
           <w:sz w:val="28"/>
           <w:szCs w:val="28"/>
         </w:rPr>
-        <w:t>Storage: 30</w:t>
-      </w:r>
-      <w:r>
-        <w:rPr>
-          <w:sz w:val="28"/>
-          <w:szCs w:val="28"/>
-        </w:rPr>
-        <w:t xml:space="preserve"> GB</w:t>
+        <w:t>Storage: 30 GB</w:t>
       </w:r>
     </w:p>
     <w:p>
@@ -1385,21 +1411,7 @@
           <w:sz w:val="28"/>
           <w:szCs w:val="28"/>
         </w:rPr>
-        <w:t>Transfer: 1</w:t>
-      </w:r>
-      <w:r>
-        <w:rPr>
-          <w:sz w:val="28"/>
-          <w:szCs w:val="28"/>
-        </w:rPr>
-        <w:t>5</w:t>
-      </w:r>
-      <w:r>
-        <w:rPr>
-          <w:sz w:val="28"/>
-          <w:szCs w:val="28"/>
-        </w:rPr>
-        <w:t>0 GB</w:t>
+        <w:t>Transfer: 150 GB</w:t>
       </w:r>
     </w:p>
     <w:p>
@@ -1423,23 +1435,176 @@
         <w:t>Private Backup: Yes</w:t>
       </w:r>
     </w:p>
+    <w:p/>
     <w:p>
       <w:pPr>
-        <w:pStyle w:val="Heading1"/>
-      </w:pPr>
-      <w:bookmarkStart w:id="5" w:name="_Toc324540501"/>
-      <w:r>
-        <w:t>Marketing</w:t>
-      </w:r>
-      <w:bookmarkEnd w:id="5"/>
+        <w:spacing w:line="480" w:lineRule="auto"/>
+        <w:ind w:firstLine="720"/>
+        <w:rPr>
+          <w:sz w:val="28"/>
+          <w:szCs w:val="28"/>
+        </w:rPr>
+      </w:pPr>
+      <w:r>
+        <w:rPr>
+          <w:sz w:val="28"/>
+          <w:szCs w:val="28"/>
+        </w:rPr>
+        <w:t xml:space="preserve">We may </w:t>
+      </w:r>
+      <w:proofErr w:type="gramStart"/>
+      <w:r>
+        <w:rPr>
+          <w:sz w:val="28"/>
+          <w:szCs w:val="28"/>
+        </w:rPr>
+        <w:t xml:space="preserve">possible </w:t>
+      </w:r>
+      <w:r>
+        <w:rPr>
+          <w:sz w:val="28"/>
+          <w:szCs w:val="28"/>
+        </w:rPr>
+        <w:t xml:space="preserve"> switch</w:t>
+      </w:r>
+      <w:proofErr w:type="gramEnd"/>
+      <w:r>
+        <w:rPr>
+          <w:sz w:val="28"/>
+          <w:szCs w:val="28"/>
+        </w:rPr>
+        <w:t xml:space="preserve"> to</w:t>
+      </w:r>
+      <w:r>
+        <w:rPr>
+          <w:sz w:val="28"/>
+          <w:szCs w:val="28"/>
+        </w:rPr>
+        <w:t xml:space="preserve"> Amazon Web Services (AWS) as our infrastructure</w:t>
+      </w:r>
+      <w:r>
+        <w:rPr>
+          <w:sz w:val="28"/>
+          <w:szCs w:val="28"/>
+        </w:rPr>
+        <w:t xml:space="preserve"> </w:t>
+      </w:r>
+      <w:r>
+        <w:rPr>
+          <w:sz w:val="28"/>
+          <w:szCs w:val="28"/>
+        </w:rPr>
+        <w:t>as</w:t>
+      </w:r>
+      <w:r>
+        <w:rPr>
+          <w:sz w:val="28"/>
+          <w:szCs w:val="28"/>
+        </w:rPr>
+        <w:t xml:space="preserve"> a service (</w:t>
+      </w:r>
+      <w:proofErr w:type="spellStart"/>
+      <w:r>
+        <w:rPr>
+          <w:sz w:val="28"/>
+          <w:szCs w:val="28"/>
+        </w:rPr>
+        <w:t>IaaS</w:t>
+      </w:r>
+      <w:proofErr w:type="spellEnd"/>
+      <w:r>
+        <w:rPr>
+          <w:sz w:val="28"/>
+          <w:szCs w:val="28"/>
+        </w:rPr>
+        <w:t>) provider.</w:t>
+      </w:r>
+      <w:bookmarkStart w:id="6" w:name="_GoBack"/>
+      <w:bookmarkEnd w:id="6"/>
+      <w:r>
+        <w:rPr>
+          <w:sz w:val="28"/>
+          <w:szCs w:val="28"/>
+        </w:rPr>
+        <w:t xml:space="preserve"> </w:t>
+      </w:r>
+      <w:proofErr w:type="gramStart"/>
+      <w:r>
+        <w:rPr>
+          <w:sz w:val="28"/>
+          <w:szCs w:val="28"/>
+        </w:rPr>
+        <w:t>w</w:t>
+      </w:r>
+      <w:r>
+        <w:rPr>
+          <w:sz w:val="28"/>
+          <w:szCs w:val="28"/>
+        </w:rPr>
+        <w:t>e</w:t>
+      </w:r>
+      <w:proofErr w:type="gramEnd"/>
+      <w:r>
+        <w:rPr>
+          <w:sz w:val="28"/>
+          <w:szCs w:val="28"/>
+        </w:rPr>
+        <w:t xml:space="preserve"> will request an Elastic Cloud Compute (EC2) instance from amazon to run our server</w:t>
+      </w:r>
+      <w:r>
+        <w:rPr>
+          <w:sz w:val="28"/>
+          <w:szCs w:val="28"/>
+        </w:rPr>
+        <w:t>, which is free for the first 12 months</w:t>
+      </w:r>
+      <w:r>
+        <w:rPr>
+          <w:sz w:val="28"/>
+          <w:szCs w:val="28"/>
+        </w:rPr>
+        <w:t>.</w:t>
+      </w:r>
+      <w:r>
+        <w:rPr>
+          <w:sz w:val="28"/>
+          <w:szCs w:val="28"/>
+        </w:rPr>
+        <w:t xml:space="preserve"> </w:t>
+      </w:r>
     </w:p>
     <w:p>
       <w:pPr>
-        <w:rPr>
-          <w:sz w:val="28"/>
-          <w:szCs w:val="28"/>
-        </w:rPr>
-      </w:pPr>
+        <w:spacing w:line="480" w:lineRule="auto"/>
+        <w:ind w:firstLine="720"/>
+        <w:rPr>
+          <w:sz w:val="28"/>
+          <w:szCs w:val="28"/>
+        </w:rPr>
+      </w:pPr>
+      <w:r>
+        <w:rPr>
+          <w:sz w:val="28"/>
+          <w:szCs w:val="28"/>
+        </w:rPr>
+        <w:t xml:space="preserve">The Amazon S3 storage service comes with the free </w:t>
+      </w:r>
+      <w:proofErr w:type="gramStart"/>
+      <w:r>
+        <w:rPr>
+          <w:sz w:val="28"/>
+          <w:szCs w:val="28"/>
+        </w:rPr>
+        <w:t>12 month</w:t>
+      </w:r>
+      <w:proofErr w:type="gramEnd"/>
+      <w:r>
+        <w:rPr>
+          <w:sz w:val="28"/>
+          <w:szCs w:val="28"/>
+        </w:rPr>
+        <w:t xml:space="preserve"> package and will make our storage secure and highly scalable.  S3 will also provide with more or less storage and processing power depending on the traffic of our extension.</w:t>
+      </w:r>
     </w:p>
     <w:p>
       <w:pPr>
@@ -1454,255 +1619,109 @@
           <w:sz w:val="28"/>
           <w:szCs w:val="28"/>
         </w:rPr>
-        <w:tab/>
-        <w:t xml:space="preserve">In order to get our name out there so that new users can use our product, we would need to market our product. In order to do this we could build an actual website which was discussed on in the Domain Name section. We could also set up online ads on websites </w:t>
-      </w:r>
-      <w:r>
-        <w:rPr>
-          <w:sz w:val="28"/>
-          <w:szCs w:val="28"/>
-        </w:rPr>
-        <w:t xml:space="preserve">but these often cost thousands of dollars unless we post on small blogs. This would likely range from about $50-$100 a month for a </w:t>
-      </w:r>
-      <w:r>
-        <w:rPr>
-          <w:sz w:val="28"/>
-          <w:szCs w:val="28"/>
-        </w:rPr>
-        <w:t>website</w:t>
-      </w:r>
-      <w:r>
-        <w:rPr>
-          <w:sz w:val="28"/>
-          <w:szCs w:val="28"/>
-        </w:rPr>
-        <w:t xml:space="preserve"> with less than 150 views a month.</w:t>
+        <w:t>AWS</w:t>
+      </w:r>
+      <w:r>
+        <w:rPr>
+          <w:sz w:val="28"/>
+          <w:szCs w:val="28"/>
+        </w:rPr>
+        <w:t xml:space="preserve"> offers</w:t>
+      </w:r>
+      <w:r>
+        <w:rPr>
+          <w:sz w:val="28"/>
+          <w:szCs w:val="28"/>
+        </w:rPr>
+        <w:t xml:space="preserve"> a ‘Pay as you go’ </w:t>
+      </w:r>
+      <w:proofErr w:type="gramStart"/>
+      <w:r>
+        <w:rPr>
+          <w:sz w:val="28"/>
+          <w:szCs w:val="28"/>
+        </w:rPr>
+        <w:t>policy which only requires us to pay for what</w:t>
+      </w:r>
+      <w:proofErr w:type="gramEnd"/>
+      <w:r>
+        <w:rPr>
+          <w:sz w:val="28"/>
+          <w:szCs w:val="28"/>
+        </w:rPr>
+        <w:t xml:space="preserve"> we use</w:t>
+      </w:r>
+      <w:r>
+        <w:rPr>
+          <w:sz w:val="28"/>
+          <w:szCs w:val="28"/>
+        </w:rPr>
+        <w:t xml:space="preserve"> and luckily for our budget, we won’t need to be using any of the 50+ services that AWS provides.  So the servers will be completely free for the first year. </w:t>
       </w:r>
     </w:p>
     <w:p>
       <w:pPr>
         <w:pStyle w:val="Heading1"/>
-      </w:pPr>
-      <w:bookmarkStart w:id="6" w:name="_Toc324540502"/>
-      <w:r>
-        <w:t>Servers</w:t>
-      </w:r>
-      <w:bookmarkEnd w:id="6"/>
+        <w:spacing w:line="480" w:lineRule="auto"/>
+        <w:rPr>
+          <w:rFonts w:asciiTheme="minorHAnsi" w:hAnsiTheme="minorHAnsi"/>
+        </w:rPr>
+      </w:pPr>
+      <w:r>
+        <w:rPr>
+          <w:rFonts w:asciiTheme="minorHAnsi" w:hAnsiTheme="minorHAnsi"/>
+        </w:rPr>
+        <w:t>Conclusion</w:t>
+      </w:r>
+    </w:p>
+    <w:p>
+      <w:pPr>
+        <w:spacing w:line="480" w:lineRule="auto"/>
+        <w:rPr>
+          <w:sz w:val="28"/>
+          <w:szCs w:val="28"/>
+        </w:rPr>
+      </w:pPr>
+      <w:r>
+        <w:tab/>
+      </w:r>
+      <w:r>
+        <w:rPr>
+          <w:sz w:val="28"/>
+          <w:szCs w:val="28"/>
+        </w:rPr>
+        <w:t>Maintenance will not be a cheap or understated aspect for our product. Depending on how much revenue we make from ads, we might not even be able to afford any paid employees. With the information that has been presented in this document</w:t>
+      </w:r>
+      <w:r>
+        <w:rPr>
+          <w:sz w:val="28"/>
+          <w:szCs w:val="28"/>
+        </w:rPr>
+        <w:t>,</w:t>
+      </w:r>
+      <w:r>
+        <w:rPr>
+          <w:sz w:val="28"/>
+          <w:szCs w:val="28"/>
+        </w:rPr>
+        <w:t xml:space="preserve"> the estimated maintenance of the first year after deployment is somewhere</w:t>
+      </w:r>
+      <w:r>
+        <w:rPr>
+          <w:sz w:val="28"/>
+          <w:szCs w:val="28"/>
+        </w:rPr>
+        <w:t xml:space="preserve"> in the range of $515-$600</w:t>
+      </w:r>
+      <w:r>
+        <w:rPr>
+          <w:sz w:val="28"/>
+          <w:szCs w:val="28"/>
+        </w:rPr>
+        <w:t>.</w:t>
+      </w:r>
     </w:p>
     <w:p/>
-    <w:p>
-      <w:pPr>
-        <w:spacing w:line="480" w:lineRule="auto"/>
-        <w:ind w:firstLine="720"/>
-        <w:rPr>
-          <w:sz w:val="28"/>
-          <w:szCs w:val="28"/>
-        </w:rPr>
-      </w:pPr>
-      <w:r>
-        <w:rPr>
-          <w:sz w:val="28"/>
-          <w:szCs w:val="28"/>
-        </w:rPr>
-        <w:t xml:space="preserve">We </w:t>
-      </w:r>
-      <w:r>
-        <w:rPr>
-          <w:sz w:val="28"/>
-          <w:szCs w:val="28"/>
-        </w:rPr>
-        <w:t>decided to use Amazon Web Services (AWS) as our infrastructure as a service (</w:t>
-      </w:r>
-      <w:proofErr w:type="spellStart"/>
-      <w:r>
-        <w:rPr>
-          <w:sz w:val="28"/>
-          <w:szCs w:val="28"/>
-        </w:rPr>
-        <w:t>IaaS</w:t>
-      </w:r>
-      <w:proofErr w:type="spellEnd"/>
-      <w:r>
-        <w:rPr>
-          <w:sz w:val="28"/>
-          <w:szCs w:val="28"/>
-        </w:rPr>
-        <w:t>) provider. We will request an Elastic Cloud Compute (EC2) instance from amazon to run our server</w:t>
-      </w:r>
-      <w:r>
-        <w:rPr>
-          <w:sz w:val="28"/>
-          <w:szCs w:val="28"/>
-        </w:rPr>
-        <w:t>, which is free for the first 12 months</w:t>
-      </w:r>
-      <w:r>
-        <w:rPr>
-          <w:sz w:val="28"/>
-          <w:szCs w:val="28"/>
-        </w:rPr>
-        <w:t>.</w:t>
-      </w:r>
-      <w:r>
-        <w:rPr>
-          <w:sz w:val="28"/>
-          <w:szCs w:val="28"/>
-        </w:rPr>
-        <w:t xml:space="preserve"> </w:t>
-      </w:r>
-    </w:p>
-    <w:p>
-      <w:pPr>
-        <w:spacing w:line="480" w:lineRule="auto"/>
-        <w:ind w:firstLine="720"/>
-        <w:rPr>
-          <w:sz w:val="28"/>
-          <w:szCs w:val="28"/>
-        </w:rPr>
-      </w:pPr>
-      <w:r>
-        <w:rPr>
-          <w:sz w:val="28"/>
-          <w:szCs w:val="28"/>
-        </w:rPr>
-        <w:t xml:space="preserve">The Amazon S3 storage service comes with the free </w:t>
-      </w:r>
-      <w:proofErr w:type="gramStart"/>
-      <w:r>
-        <w:rPr>
-          <w:sz w:val="28"/>
-          <w:szCs w:val="28"/>
-        </w:rPr>
-        <w:t>12 month</w:t>
-      </w:r>
-      <w:proofErr w:type="gramEnd"/>
-      <w:r>
-        <w:rPr>
-          <w:sz w:val="28"/>
-          <w:szCs w:val="28"/>
-        </w:rPr>
-        <w:t xml:space="preserve"> package and will make our storage secure and highly scalable.  S3 will also provide with more or less storage and processing power depending on the traffic of our extension.</w:t>
-      </w:r>
-    </w:p>
-    <w:p>
-      <w:pPr>
-        <w:spacing w:line="480" w:lineRule="auto"/>
-        <w:rPr>
-          <w:sz w:val="28"/>
-          <w:szCs w:val="28"/>
-        </w:rPr>
-      </w:pPr>
-      <w:r>
-        <w:rPr>
-          <w:sz w:val="28"/>
-          <w:szCs w:val="28"/>
-        </w:rPr>
-        <w:t>AWS</w:t>
-      </w:r>
-      <w:r>
-        <w:rPr>
-          <w:sz w:val="28"/>
-          <w:szCs w:val="28"/>
-        </w:rPr>
-        <w:t xml:space="preserve"> offers</w:t>
-      </w:r>
-      <w:r>
-        <w:rPr>
-          <w:sz w:val="28"/>
-          <w:szCs w:val="28"/>
-        </w:rPr>
-        <w:t xml:space="preserve"> a ‘Pay as you go’ </w:t>
-      </w:r>
-      <w:proofErr w:type="gramStart"/>
-      <w:r>
-        <w:rPr>
-          <w:sz w:val="28"/>
-          <w:szCs w:val="28"/>
-        </w:rPr>
-        <w:t>policy which only requires us to pay for what</w:t>
-      </w:r>
-      <w:proofErr w:type="gramEnd"/>
-      <w:r>
-        <w:rPr>
-          <w:sz w:val="28"/>
-          <w:szCs w:val="28"/>
-        </w:rPr>
-        <w:t xml:space="preserve"> we use</w:t>
-      </w:r>
-      <w:r>
-        <w:rPr>
-          <w:sz w:val="28"/>
-          <w:szCs w:val="28"/>
-        </w:rPr>
-        <w:t xml:space="preserve"> and luckily for our budget, we won’t need to be using any of the 50+ services that AWS provides.  So the servers will be completely free for the first year. </w:t>
-      </w:r>
-    </w:p>
-    <w:p>
-      <w:pPr>
-        <w:pStyle w:val="Heading1"/>
-        <w:spacing w:line="480" w:lineRule="auto"/>
-        <w:rPr>
-          <w:rFonts w:asciiTheme="minorHAnsi" w:hAnsiTheme="minorHAnsi"/>
-        </w:rPr>
-      </w:pPr>
-      <w:r>
-        <w:rPr>
-          <w:rFonts w:asciiTheme="minorHAnsi" w:hAnsiTheme="minorHAnsi"/>
-        </w:rPr>
-        <w:t>Conclusion</w:t>
-      </w:r>
-    </w:p>
-    <w:p>
-      <w:pPr>
-        <w:spacing w:line="480" w:lineRule="auto"/>
-        <w:rPr>
-          <w:sz w:val="28"/>
-          <w:szCs w:val="28"/>
-        </w:rPr>
-      </w:pPr>
-      <w:r>
-        <w:tab/>
-      </w:r>
-      <w:r>
-        <w:rPr>
-          <w:sz w:val="28"/>
-          <w:szCs w:val="28"/>
-        </w:rPr>
-        <w:t>Maintenance will not be a cheap or understated aspect for our product. Depending on how much revenue we make from ads, we might not even be able to afford any paid employees. With the information that has been presented in this document</w:t>
-      </w:r>
-      <w:r>
-        <w:rPr>
-          <w:sz w:val="28"/>
-          <w:szCs w:val="28"/>
-        </w:rPr>
-        <w:t>,</w:t>
-      </w:r>
-      <w:r>
-        <w:rPr>
-          <w:sz w:val="28"/>
-          <w:szCs w:val="28"/>
-        </w:rPr>
-        <w:t xml:space="preserve"> the estimated maintenance of the first year after deployment is somewhere</w:t>
-      </w:r>
-      <w:r>
-        <w:rPr>
-          <w:sz w:val="28"/>
-          <w:szCs w:val="28"/>
-        </w:rPr>
-        <w:t xml:space="preserve"> in the range of $515-$600</w:t>
-      </w:r>
-      <w:r>
-        <w:rPr>
-          <w:sz w:val="28"/>
-          <w:szCs w:val="28"/>
-        </w:rPr>
-        <w:t>.</w:t>
-      </w:r>
-    </w:p>
-    <w:p>
-      <w:bookmarkStart w:id="7" w:name="_GoBack"/>
-      <w:bookmarkEnd w:id="7"/>
-    </w:p>
     <w:sectPr>
       <w:pgSz w:w="12240" w:h="15840"/>
       <w:pgMar w:top="1440" w:right="1800" w:bottom="1440" w:left="1800" w:header="720" w:footer="720" w:gutter="0"/>
@@ -3515,7 +3534,7 @@
 </file>
 
 <file path=customXml/itemProps1.xml><?xml version="1.0" encoding="utf-8"?>
-<ds:datastoreItem xmlns:ds="http://schemas.openxmlformats.org/officeDocument/2006/customXml" ds:itemID="{5E261F9A-4EE5-1A43-996B-0125E1BA86DD}">
+<ds:datastoreItem xmlns:ds="http://schemas.openxmlformats.org/officeDocument/2006/customXml" ds:itemID="{FBED6452-BEA3-3246-8113-7237B4197275}">
   <ds:schemaRefs>
     <ds:schemaRef ds:uri="http://schemas.openxmlformats.org/officeDocument/2006/bibliography"/>
   </ds:schemaRefs>

--- a/studytracker/documentation/MaintenancePlan.docx
+++ b/studytracker/documentation/MaintenancePlan.docx
@@ -65,7 +65,12 @@
             <w:spacing w:line="480" w:lineRule="auto"/>
           </w:pPr>
           <w:r>
-            <w:t>Table of Contents</w:t>
+            <w:t xml:space="preserve">Table of </w:t>
+          </w:r>
+          <w:bookmarkStart w:id="0" w:name="_GoBack"/>
+          <w:bookmarkEnd w:id="0"/>
+          <w:r>
+            <w:t>Contents</w:t>
           </w:r>
         </w:p>
         <w:p>
@@ -125,7 +130,7 @@
             <w:rPr>
               <w:noProof/>
             </w:rPr>
-            <w:instrText xml:space="preserve"> PAGEREF _Toc324540496 \h </w:instrText>
+            <w:instrText xml:space="preserve"> PAGEREF _Toc324543513 \h </w:instrText>
           </w:r>
           <w:r>
             <w:rPr>
@@ -185,7 +190,7 @@
             <w:rPr>
               <w:noProof/>
             </w:rPr>
-            <w:instrText xml:space="preserve"> PAGEREF _Toc324540497 \h </w:instrText>
+            <w:instrText xml:space="preserve"> PAGEREF _Toc324543514 \h </w:instrText>
           </w:r>
           <w:r>
             <w:rPr>
@@ -245,7 +250,7 @@
             <w:rPr>
               <w:noProof/>
             </w:rPr>
-            <w:instrText xml:space="preserve"> PAGEREF _Toc324540498 \h </w:instrText>
+            <w:instrText xml:space="preserve"> PAGEREF _Toc324543515 \h </w:instrText>
           </w:r>
           <w:r>
             <w:rPr>
@@ -305,7 +310,7 @@
             <w:rPr>
               <w:noProof/>
             </w:rPr>
-            <w:instrText xml:space="preserve"> PAGEREF _Toc324540499 \h </w:instrText>
+            <w:instrText xml:space="preserve"> PAGEREF _Toc324543516 \h </w:instrText>
           </w:r>
           <w:r>
             <w:rPr>
@@ -347,7 +352,7 @@
             <w:rPr>
               <w:noProof/>
             </w:rPr>
-            <w:t>Database</w:t>
+            <w:t>Marketing</w:t>
           </w:r>
           <w:r>
             <w:rPr>
@@ -365,7 +370,7 @@
             <w:rPr>
               <w:noProof/>
             </w:rPr>
-            <w:instrText xml:space="preserve"> PAGEREF _Toc324540500 \h </w:instrText>
+            <w:instrText xml:space="preserve"> PAGEREF _Toc324543517 \h </w:instrText>
           </w:r>
           <w:r>
             <w:rPr>
@@ -407,7 +412,7 @@
             <w:rPr>
               <w:noProof/>
             </w:rPr>
-            <w:t>Marketing</w:t>
+            <w:t>Servers</w:t>
           </w:r>
           <w:r>
             <w:rPr>
@@ -425,7 +430,7 @@
             <w:rPr>
               <w:noProof/>
             </w:rPr>
-            <w:instrText xml:space="preserve"> PAGEREF _Toc324540501 \h </w:instrText>
+            <w:instrText xml:space="preserve"> PAGEREF _Toc324543518 \h </w:instrText>
           </w:r>
           <w:r>
             <w:rPr>
@@ -442,7 +447,7 @@
             <w:rPr>
               <w:noProof/>
             </w:rPr>
-            <w:t>5</w:t>
+            <w:t>4</w:t>
           </w:r>
           <w:r>
             <w:rPr>
@@ -467,7 +472,7 @@
             <w:rPr>
               <w:noProof/>
             </w:rPr>
-            <w:t>Servers</w:t>
+            <w:t>Conclusion</w:t>
           </w:r>
           <w:r>
             <w:rPr>
@@ -485,7 +490,7 @@
             <w:rPr>
               <w:noProof/>
             </w:rPr>
-            <w:instrText xml:space="preserve"> PAGEREF _Toc324540502 \h </w:instrText>
+            <w:instrText xml:space="preserve"> PAGEREF _Toc324543519 \h </w:instrText>
           </w:r>
           <w:r>
             <w:rPr>
@@ -502,7 +507,7 @@
             <w:rPr>
               <w:noProof/>
             </w:rPr>
-            <w:t>5</w:t>
+            <w:t>6</w:t>
           </w:r>
           <w:r>
             <w:rPr>
@@ -541,7 +546,7 @@
           <w:szCs w:val="28"/>
         </w:rPr>
       </w:pPr>
-      <w:bookmarkStart w:id="0" w:name="_Toc324540496"/>
+      <w:bookmarkStart w:id="1" w:name="_Toc324543513"/>
       <w:r>
         <w:rPr>
           <w:sz w:val="28"/>
@@ -549,7 +554,7 @@
         </w:rPr>
         <w:t>Introduction</w:t>
       </w:r>
-      <w:bookmarkEnd w:id="0"/>
+      <w:bookmarkEnd w:id="1"/>
       <w:r>
         <w:rPr>
           <w:sz w:val="28"/>
@@ -612,7 +617,7 @@
           <w:szCs w:val="28"/>
         </w:rPr>
       </w:pPr>
-      <w:bookmarkStart w:id="1" w:name="_Toc324540497"/>
+      <w:bookmarkStart w:id="2" w:name="_Toc324543514"/>
       <w:r>
         <w:rPr>
           <w:sz w:val="28"/>
@@ -620,7 +625,7 @@
         </w:rPr>
         <w:t>Employees</w:t>
       </w:r>
-      <w:bookmarkEnd w:id="1"/>
+      <w:bookmarkEnd w:id="2"/>
     </w:p>
     <w:p>
       <w:pPr>
@@ -940,63 +945,13 @@
           <w:szCs w:val="28"/>
         </w:rPr>
       </w:pPr>
-      <w:bookmarkStart w:id="2" w:name="_Toc324540498"/>
+      <w:bookmarkStart w:id="3" w:name="_Toc324543515"/>
       <w:r>
         <w:rPr>
           <w:sz w:val="28"/>
           <w:szCs w:val="28"/>
         </w:rPr>
         <w:t>Trademark</w:t>
-      </w:r>
-      <w:bookmarkEnd w:id="2"/>
-    </w:p>
-    <w:p>
-      <w:pPr>
-        <w:spacing w:line="480" w:lineRule="auto"/>
-        <w:rPr>
-          <w:sz w:val="28"/>
-          <w:szCs w:val="28"/>
-        </w:rPr>
-      </w:pPr>
-      <w:r>
-        <w:rPr>
-          <w:sz w:val="28"/>
-          <w:szCs w:val="28"/>
-        </w:rPr>
-        <w:tab/>
-        <w:t xml:space="preserve">In order to protect our product ‘s name and logo we would need to register our trademark with the United States Patent and Trademark Office (USPTO). To do this we would need to send in an application to the USPTO, which requires </w:t>
-      </w:r>
-      <w:r>
-        <w:rPr>
-          <w:sz w:val="28"/>
-          <w:szCs w:val="28"/>
-        </w:rPr>
-        <w:t xml:space="preserve">a processing fee around $300.  </w:t>
-      </w:r>
-      <w:r>
-        <w:rPr>
-          <w:sz w:val="28"/>
-          <w:szCs w:val="28"/>
-        </w:rPr>
-        <w:t>There is also an option that allows the trademark to only be pertained to the state that we are in. However since this in an extension that can be used all over the world, we would likely not choose this option even though it is cheaper.</w:t>
-      </w:r>
-    </w:p>
-    <w:p>
-      <w:pPr>
-        <w:pStyle w:val="Heading1"/>
-        <w:spacing w:line="480" w:lineRule="auto"/>
-        <w:rPr>
-          <w:sz w:val="28"/>
-          <w:szCs w:val="28"/>
-        </w:rPr>
-      </w:pPr>
-      <w:bookmarkStart w:id="3" w:name="_Toc324540499"/>
-      <w:r>
-        <w:rPr>
-          <w:sz w:val="28"/>
-          <w:szCs w:val="28"/>
-        </w:rPr>
-        <w:t>Domain Name</w:t>
       </w:r>
       <w:bookmarkEnd w:id="3"/>
     </w:p>
@@ -1014,63 +969,79 @@
           <w:szCs w:val="28"/>
         </w:rPr>
         <w:tab/>
-        <w:t>As of current, we do not have an actual website. But</w:t>
-      </w:r>
-      <w:r>
-        <w:rPr>
-          <w:sz w:val="28"/>
-          <w:szCs w:val="28"/>
-        </w:rPr>
-        <w:t xml:space="preserve"> we might choose to get one in the future. The website would have all of the details of our extension and be mainly used for marketing. I</w:t>
-      </w:r>
-      <w:r>
-        <w:rPr>
-          <w:sz w:val="28"/>
-          <w:szCs w:val="28"/>
-        </w:rPr>
-        <w:t>f we chose to get one we would have to pay a yearly amount for it. At GoDad</w:t>
-      </w:r>
-      <w:r>
-        <w:rPr>
-          <w:sz w:val="28"/>
-          <w:szCs w:val="28"/>
-        </w:rPr>
-        <w:t xml:space="preserve">dy.com we could purchase a .com domain name for $14.99 a year. </w:t>
+        <w:t xml:space="preserve">In order to protect our product ‘s name and logo we would need to register our trademark with the United States Patent and Trademark Office (USPTO). To do this we would need to send in an application to the USPTO, which requires </w:t>
+      </w:r>
+      <w:r>
+        <w:rPr>
+          <w:sz w:val="28"/>
+          <w:szCs w:val="28"/>
+        </w:rPr>
+        <w:t xml:space="preserve">a processing fee around $300.  </w:t>
+      </w:r>
+      <w:r>
+        <w:rPr>
+          <w:sz w:val="28"/>
+          <w:szCs w:val="28"/>
+        </w:rPr>
+        <w:t>There is also an option that allows the trademark to only be pertained to the state that we are in. However since this in an extension that can be used all over the world, we would likely not choose this option even though it is cheaper.</w:t>
       </w:r>
     </w:p>
     <w:p>
       <w:pPr>
+        <w:pStyle w:val="Heading1"/>
         <w:spacing w:line="480" w:lineRule="auto"/>
         <w:rPr>
           <w:sz w:val="28"/>
           <w:szCs w:val="28"/>
         </w:rPr>
       </w:pPr>
-      <w:r>
-        <w:rPr>
-          <w:sz w:val="28"/>
-          <w:szCs w:val="28"/>
-        </w:rPr>
-        <w:tab/>
-      </w:r>
-    </w:p>
-    <w:p>
-      <w:pPr>
-        <w:pStyle w:val="Heading1"/>
-      </w:pPr>
-      <w:bookmarkStart w:id="4" w:name="_Toc324540501"/>
-      <w:r>
-        <w:t>Marketing</w:t>
+      <w:bookmarkStart w:id="4" w:name="_Toc324543516"/>
+      <w:r>
+        <w:rPr>
+          <w:sz w:val="28"/>
+          <w:szCs w:val="28"/>
+        </w:rPr>
+        <w:t>Domain Name</w:t>
       </w:r>
       <w:bookmarkEnd w:id="4"/>
     </w:p>
     <w:p>
       <w:pPr>
-        <w:rPr>
-          <w:sz w:val="28"/>
-          <w:szCs w:val="28"/>
-        </w:rPr>
-      </w:pPr>
+        <w:spacing w:line="480" w:lineRule="auto"/>
+        <w:rPr>
+          <w:sz w:val="28"/>
+          <w:szCs w:val="28"/>
+        </w:rPr>
+      </w:pPr>
+      <w:r>
+        <w:rPr>
+          <w:sz w:val="28"/>
+          <w:szCs w:val="28"/>
+        </w:rPr>
+        <w:tab/>
+        <w:t>As of current, we do not have an actual website. But</w:t>
+      </w:r>
+      <w:r>
+        <w:rPr>
+          <w:sz w:val="28"/>
+          <w:szCs w:val="28"/>
+        </w:rPr>
+        <w:t xml:space="preserve"> we might choose to get one in the future. The website would have all of the details of our extension and be mainly used for marketing. I</w:t>
+      </w:r>
+      <w:r>
+        <w:rPr>
+          <w:sz w:val="28"/>
+          <w:szCs w:val="28"/>
+        </w:rPr>
+        <w:t>f we chose to get one we would have to pay a yearly amount for it. At GoDad</w:t>
+      </w:r>
+      <w:r>
+        <w:rPr>
+          <w:sz w:val="28"/>
+          <w:szCs w:val="28"/>
+        </w:rPr>
+        <w:t xml:space="preserve">dy.com we could purchase a .com domain name for $14.99 a year. </w:t>
+      </w:r>
     </w:p>
     <w:p>
       <w:pPr>
@@ -1086,39 +1057,73 @@
           <w:szCs w:val="28"/>
         </w:rPr>
         <w:tab/>
-        <w:t xml:space="preserve">In order to get our name out there so that new users can use our product, we would need to market our product. In order to do this we could build an actual website which was discussed on in the Domain Name section. We could also set up online ads on websites </w:t>
-      </w:r>
-      <w:r>
-        <w:rPr>
-          <w:sz w:val="28"/>
-          <w:szCs w:val="28"/>
-        </w:rPr>
-        <w:t xml:space="preserve">but these often cost thousands of dollars unless we post on small blogs. This would likely range from about $50-$100 a month for a </w:t>
-      </w:r>
-      <w:r>
-        <w:rPr>
-          <w:sz w:val="28"/>
-          <w:szCs w:val="28"/>
-        </w:rPr>
-        <w:t>website</w:t>
-      </w:r>
-      <w:r>
-        <w:rPr>
-          <w:sz w:val="28"/>
-          <w:szCs w:val="28"/>
-        </w:rPr>
-        <w:t xml:space="preserve"> with less than 150 views a month.</w:t>
       </w:r>
     </w:p>
     <w:p>
       <w:pPr>
         <w:pStyle w:val="Heading1"/>
       </w:pPr>
-      <w:bookmarkStart w:id="5" w:name="_Toc324540502"/>
+      <w:bookmarkStart w:id="5" w:name="_Toc324543517"/>
+      <w:r>
+        <w:t>Marketing</w:t>
+      </w:r>
+      <w:bookmarkEnd w:id="5"/>
+    </w:p>
+    <w:p>
+      <w:pPr>
+        <w:rPr>
+          <w:sz w:val="28"/>
+          <w:szCs w:val="28"/>
+        </w:rPr>
+      </w:pPr>
+    </w:p>
+    <w:p>
+      <w:pPr>
+        <w:spacing w:line="480" w:lineRule="auto"/>
+        <w:rPr>
+          <w:sz w:val="28"/>
+          <w:szCs w:val="28"/>
+        </w:rPr>
+      </w:pPr>
+      <w:r>
+        <w:rPr>
+          <w:sz w:val="28"/>
+          <w:szCs w:val="28"/>
+        </w:rPr>
+        <w:tab/>
+        <w:t xml:space="preserve">In order to get our name out there so that new users can use our product, we would need to market our product. In order to do this we could build an actual website which was discussed on in the Domain Name section. We could also set up online ads on websites </w:t>
+      </w:r>
+      <w:r>
+        <w:rPr>
+          <w:sz w:val="28"/>
+          <w:szCs w:val="28"/>
+        </w:rPr>
+        <w:t xml:space="preserve">but these often cost thousands of dollars unless we post on small blogs. This would likely range from about $50-$100 a month for a </w:t>
+      </w:r>
+      <w:r>
+        <w:rPr>
+          <w:sz w:val="28"/>
+          <w:szCs w:val="28"/>
+        </w:rPr>
+        <w:t>website</w:t>
+      </w:r>
+      <w:r>
+        <w:rPr>
+          <w:sz w:val="28"/>
+          <w:szCs w:val="28"/>
+        </w:rPr>
+        <w:t xml:space="preserve"> with less than 150 views a month.</w:t>
+      </w:r>
+    </w:p>
+    <w:p>
+      <w:pPr>
+        <w:pStyle w:val="Heading1"/>
+      </w:pPr>
+      <w:bookmarkStart w:id="6" w:name="_Toc324543518"/>
       <w:r>
         <w:t>Servers</w:t>
       </w:r>
-      <w:bookmarkEnd w:id="5"/>
+      <w:bookmarkEnd w:id="6"/>
     </w:p>
     <w:p>
       <w:pPr>
@@ -1519,8 +1524,6 @@
         </w:rPr>
         <w:t>) provider.</w:t>
       </w:r>
-      <w:bookmarkStart w:id="6" w:name="_GoBack"/>
-      <w:bookmarkEnd w:id="6"/>
       <w:r>
         <w:rPr>
           <w:sz w:val="28"/>
@@ -1667,12 +1670,14 @@
           <w:rFonts w:asciiTheme="minorHAnsi" w:hAnsiTheme="minorHAnsi"/>
         </w:rPr>
       </w:pPr>
+      <w:bookmarkStart w:id="7" w:name="_Toc324543519"/>
       <w:r>
         <w:rPr>
           <w:rFonts w:asciiTheme="minorHAnsi" w:hAnsiTheme="minorHAnsi"/>
         </w:rPr>
         <w:t>Conclusion</w:t>
       </w:r>
+      <w:bookmarkEnd w:id="7"/>
     </w:p>
     <w:p>
       <w:pPr>
@@ -3534,7 +3539,7 @@
 </file>
 
 <file path=customXml/itemProps1.xml><?xml version="1.0" encoding="utf-8"?>
-<ds:datastoreItem xmlns:ds="http://schemas.openxmlformats.org/officeDocument/2006/customXml" ds:itemID="{FBED6452-BEA3-3246-8113-7237B4197275}">
+<ds:datastoreItem xmlns:ds="http://schemas.openxmlformats.org/officeDocument/2006/customXml" ds:itemID="{64AA5043-0A1C-204E-9921-477AD1948A26}">
   <ds:schemaRefs>
     <ds:schemaRef ds:uri="http://schemas.openxmlformats.org/officeDocument/2006/bibliography"/>
   </ds:schemaRefs>
